--- a/todo.docx
+++ b/todo.docx
@@ -53,8 +53,16 @@
         <w:jc w:val="both"/>
       </w:pPr>
       <w:r>
+        <w:t>[</w:t>
+      </w:r>
+      <w:r>
         <w:t>Rsyslog docs</w:t>
       </w:r>
+      <w:r>
+        <w:t>]</w:t>
+      </w:r>
+      <w:bookmarkStart w:id="0" w:name="_GoBack"/>
+      <w:bookmarkEnd w:id="0"/>
     </w:p>
     <w:p>
       <w:pPr>
@@ -125,13 +133,7 @@
         <w:t xml:space="preserve"> optimisation</w:t>
       </w:r>
       <w:r>
-        <w:t xml:space="preserve"> (</w:t>
-      </w:r>
-      <w:r>
-        <w:t>#paquets dropped suricata</w:t>
-      </w:r>
-      <w:r>
-        <w:t>)</w:t>
+        <w:t xml:space="preserve"> (#paquets dropped suricata)</w:t>
       </w:r>
     </w:p>
     <w:p>
@@ -371,8 +373,6 @@
       <w:r>
         <w:t>Appache kafka ou rabbitMQ load balancer si graylog ne peut pas suivre ?</w:t>
       </w:r>
-      <w:bookmarkStart w:id="0" w:name="_GoBack"/>
-      <w:bookmarkEnd w:id="0"/>
     </w:p>
     <w:sectPr>
       <w:pgSz w:w="11906" w:h="16838"/>

--- a/todo.docx
+++ b/todo.docx
@@ -25,8 +25,14 @@
           <w:numId w:val="4"/>
         </w:numPr>
         <w:jc w:val="both"/>
-      </w:pPr>
-      <w:r>
+        <w:rPr>
+          <w:strike/>
+        </w:rPr>
+      </w:pPr>
+      <w:r>
+        <w:rPr>
+          <w:strike/>
+        </w:rPr>
         <w:t>JSON</w:t>
       </w:r>
     </w:p>
@@ -38,8 +44,14 @@
           <w:numId w:val="4"/>
         </w:numPr>
         <w:jc w:val="both"/>
-      </w:pPr>
-      <w:r>
+        <w:rPr>
+          <w:strike/>
+        </w:rPr>
+      </w:pPr>
+      <w:r>
+        <w:rPr>
+          <w:strike/>
+        </w:rPr>
         <w:t>GELF</w:t>
       </w:r>
     </w:p>
@@ -51,18 +63,36 @@
           <w:numId w:val="4"/>
         </w:numPr>
         <w:jc w:val="both"/>
-      </w:pPr>
-      <w:r>
+        <w:rPr>
+          <w:strike/>
+        </w:rPr>
+      </w:pPr>
+      <w:r>
+        <w:rPr>
+          <w:strike/>
+        </w:rPr>
         <w:t>[</w:t>
       </w:r>
-      <w:r>
-        <w:t>Rsyslog docs</w:t>
-      </w:r>
-      <w:r>
+      <w:proofErr w:type="spellStart"/>
+      <w:r>
+        <w:rPr>
+          <w:strike/>
+        </w:rPr>
+        <w:t>Rsyslog</w:t>
+      </w:r>
+      <w:proofErr w:type="spellEnd"/>
+      <w:r>
+        <w:rPr>
+          <w:strike/>
+        </w:rPr>
+        <w:t xml:space="preserve"> docs</w:t>
+      </w:r>
+      <w:r>
+        <w:rPr>
+          <w:strike/>
+        </w:rPr>
         <w:t>]</w:t>
       </w:r>
-      <w:bookmarkStart w:id="0" w:name="_GoBack"/>
-      <w:bookmarkEnd w:id="0"/>
     </w:p>
     <w:p>
       <w:pPr>
@@ -72,10 +102,44 @@
           <w:numId w:val="4"/>
         </w:numPr>
         <w:jc w:val="both"/>
-      </w:pPr>
-      <w:r>
-        <w:t>Graylogs docs</w:t>
-      </w:r>
+        <w:rPr>
+          <w:strike/>
+        </w:rPr>
+      </w:pPr>
+      <w:proofErr w:type="spellStart"/>
+      <w:r>
+        <w:rPr>
+          <w:strike/>
+        </w:rPr>
+        <w:t>Graylogs</w:t>
+      </w:r>
+      <w:proofErr w:type="spellEnd"/>
+      <w:r>
+        <w:rPr>
+          <w:strike/>
+        </w:rPr>
+        <w:t xml:space="preserve"> docs</w:t>
+      </w:r>
+    </w:p>
+    <w:p>
+      <w:pPr>
+        <w:pStyle w:val="Paragraphedeliste"/>
+        <w:numPr>
+          <w:ilvl w:val="0"/>
+          <w:numId w:val="4"/>
+        </w:numPr>
+        <w:jc w:val="both"/>
+      </w:pPr>
+      <w:r>
+        <w:t xml:space="preserve">Real time + </w:t>
+      </w:r>
+      <w:proofErr w:type="spellStart"/>
+      <w:r>
+        <w:t>dashboard</w:t>
+      </w:r>
+      <w:bookmarkStart w:id="0" w:name="_GoBack"/>
+      <w:bookmarkEnd w:id="0"/>
+      <w:proofErr w:type="spellEnd"/>
     </w:p>
     <w:p>
       <w:pPr>
@@ -84,12 +148,14 @@
           <w:b/>
         </w:rPr>
       </w:pPr>
+      <w:proofErr w:type="spellStart"/>
       <w:r>
         <w:rPr>
           <w:b/>
         </w:rPr>
         <w:t>Prod</w:t>
       </w:r>
+      <w:proofErr w:type="spellEnd"/>
     </w:p>
     <w:p>
       <w:pPr>
@@ -111,8 +177,13 @@
           <w:numId w:val="2"/>
         </w:numPr>
       </w:pPr>
-      <w:r>
-        <w:t xml:space="preserve">Suricata docs </w:t>
+      <w:proofErr w:type="spellStart"/>
+      <w:r>
+        <w:t>Suricata</w:t>
+      </w:r>
+      <w:proofErr w:type="spellEnd"/>
+      <w:r>
+        <w:t xml:space="preserve"> docs </w:t>
       </w:r>
     </w:p>
     <w:p>
@@ -123,17 +194,40 @@
           <w:numId w:val="2"/>
         </w:numPr>
       </w:pPr>
+      <w:proofErr w:type="spellStart"/>
       <w:r>
         <w:t>Suricata</w:t>
       </w:r>
-      <w:r>
-        <w:t>/graylog</w:t>
-      </w:r>
+      <w:proofErr w:type="spellEnd"/>
+      <w:r>
+        <w:t>/</w:t>
+      </w:r>
+      <w:proofErr w:type="spellStart"/>
+      <w:r>
+        <w:t>graylog</w:t>
+      </w:r>
+      <w:proofErr w:type="spellEnd"/>
       <w:r>
         <w:t xml:space="preserve"> optimisation</w:t>
       </w:r>
       <w:r>
-        <w:t xml:space="preserve"> (#paquets dropped suricata)</w:t>
+        <w:t xml:space="preserve"> (#paquets </w:t>
+      </w:r>
+      <w:proofErr w:type="spellStart"/>
+      <w:r>
+        <w:t>dropped</w:t>
+      </w:r>
+      <w:proofErr w:type="spellEnd"/>
+      <w:r>
+        <w:t xml:space="preserve"> </w:t>
+      </w:r>
+      <w:proofErr w:type="spellStart"/>
+      <w:r>
+        <w:t>suricata</w:t>
+      </w:r>
+      <w:proofErr w:type="spellEnd"/>
+      <w:r>
+        <w:t>)</w:t>
       </w:r>
     </w:p>
     <w:p>
@@ -145,7 +239,23 @@
         </w:numPr>
       </w:pPr>
       <w:r>
-        <w:t>Security debian, graylog (TLS</w:t>
+        <w:t xml:space="preserve">Security </w:t>
+      </w:r>
+      <w:proofErr w:type="spellStart"/>
+      <w:r>
+        <w:t>debian</w:t>
+      </w:r>
+      <w:proofErr w:type="spellEnd"/>
+      <w:r>
+        <w:t xml:space="preserve">, </w:t>
+      </w:r>
+      <w:proofErr w:type="spellStart"/>
+      <w:r>
+        <w:t>graylog</w:t>
+      </w:r>
+      <w:proofErr w:type="spellEnd"/>
+      <w:r>
+        <w:t xml:space="preserve"> (TLS</w:t>
       </w:r>
       <w:r>
         <w:t>…)</w:t>
@@ -172,8 +282,13 @@
         </w:numPr>
       </w:pPr>
       <w:r>
-        <w:t>Logs retention</w:t>
-      </w:r>
+        <w:t xml:space="preserve">Logs </w:t>
+      </w:r>
+      <w:proofErr w:type="spellStart"/>
+      <w:r>
+        <w:t>retention</w:t>
+      </w:r>
+      <w:proofErr w:type="spellEnd"/>
     </w:p>
     <w:p>
       <w:pPr>
@@ -183,9 +298,19 @@
           <w:numId w:val="2"/>
         </w:numPr>
       </w:pPr>
-      <w:r>
-        <w:t>Alerting/reporting</w:t>
-      </w:r>
+      <w:proofErr w:type="spellStart"/>
+      <w:r>
+        <w:t>Alerting</w:t>
+      </w:r>
+      <w:proofErr w:type="spellEnd"/>
+      <w:r>
+        <w:t>/</w:t>
+      </w:r>
+      <w:proofErr w:type="spellStart"/>
+      <w:r>
+        <w:t>reporting</w:t>
+      </w:r>
+      <w:proofErr w:type="spellEnd"/>
     </w:p>
     <w:p>
       <w:pPr>
@@ -210,7 +335,15 @@
         </w:numPr>
       </w:pPr>
       <w:r>
-        <w:t>#paquets dropped par NIC/OS</w:t>
+        <w:t xml:space="preserve">#paquets </w:t>
+      </w:r>
+      <w:proofErr w:type="spellStart"/>
+      <w:r>
+        <w:t>dropped</w:t>
+      </w:r>
+      <w:proofErr w:type="spellEnd"/>
+      <w:r>
+        <w:t xml:space="preserve"> par NIC/OS</w:t>
       </w:r>
     </w:p>
     <w:p>
@@ -234,10 +367,42 @@
         </w:numPr>
       </w:pPr>
       <w:r>
-        <w:t>Kernel optimisation : NAPI ? PF_ring ?</w:t>
-      </w:r>
-      <w:r>
-        <w:t xml:space="preserve"> Load balancing des IRQs ? </w:t>
+        <w:t xml:space="preserve">Kernel optimisation : NAPI ? </w:t>
+      </w:r>
+      <w:proofErr w:type="spellStart"/>
+      <w:r>
+        <w:t>PF_ring</w:t>
+      </w:r>
+      <w:proofErr w:type="spellEnd"/>
+      <w:r>
+        <w:t> ?</w:t>
+      </w:r>
+      <w:r>
+        <w:t xml:space="preserve"> </w:t>
+      </w:r>
+      <w:proofErr w:type="spellStart"/>
+      <w:r>
+        <w:t>Load</w:t>
+      </w:r>
+      <w:proofErr w:type="spellEnd"/>
+      <w:r>
+        <w:t xml:space="preserve"> </w:t>
+      </w:r>
+      <w:proofErr w:type="spellStart"/>
+      <w:r>
+        <w:t>balancing</w:t>
+      </w:r>
+      <w:proofErr w:type="spellEnd"/>
+      <w:r>
+        <w:t xml:space="preserve"> des </w:t>
+      </w:r>
+      <w:proofErr w:type="spellStart"/>
+      <w:r>
+        <w:t>IRQs</w:t>
+      </w:r>
+      <w:proofErr w:type="spellEnd"/>
+      <w:r>
+        <w:t xml:space="preserve"> ? </w:t>
       </w:r>
       <w:r>
         <w:t xml:space="preserve"> #IRQ</w:t>
@@ -285,16 +450,34 @@
       <w:pPr>
         <w:jc w:val="both"/>
       </w:pPr>
-      <w:r>
-        <w:t>Foo pointeur de structure</w:t>
+      <w:proofErr w:type="spellStart"/>
+      <w:r>
+        <w:t>Foo</w:t>
+      </w:r>
+      <w:proofErr w:type="spellEnd"/>
+      <w:r>
+        <w:t xml:space="preserve"> pointeur de structure</w:t>
       </w:r>
     </w:p>
     <w:p>
       <w:pPr>
         <w:jc w:val="both"/>
       </w:pPr>
-      <w:r>
-        <w:t>Foo-&gt;x idem (*foo).x</w:t>
+      <w:proofErr w:type="spellStart"/>
+      <w:r>
+        <w:t>Foo</w:t>
+      </w:r>
+      <w:proofErr w:type="spellEnd"/>
+      <w:r>
+        <w:t>-&gt;x idem (*</w:t>
+      </w:r>
+      <w:proofErr w:type="spellStart"/>
+      <w:r>
+        <w:t>foo</w:t>
+      </w:r>
+      <w:proofErr w:type="spellEnd"/>
+      <w:r>
+        <w:t>).x</w:t>
       </w:r>
     </w:p>
     <w:p>
@@ -315,16 +498,31 @@
       <w:pPr>
         <w:jc w:val="both"/>
       </w:pPr>
-      <w:r>
-        <w:t>Merger Bash</w:t>
-      </w:r>
+      <w:proofErr w:type="spellStart"/>
+      <w:r>
+        <w:t>Merger</w:t>
+      </w:r>
+      <w:proofErr w:type="spellEnd"/>
+      <w:r>
+        <w:t xml:space="preserve"> </w:t>
+      </w:r>
+      <w:proofErr w:type="spellStart"/>
+      <w:r>
+        <w:t>Bash</w:t>
+      </w:r>
+      <w:proofErr w:type="spellEnd"/>
     </w:p>
     <w:p>
       <w:pPr>
         <w:jc w:val="both"/>
       </w:pPr>
-      <w:r>
-        <w:t>Merger Kernel – imprimer code kernel</w:t>
+      <w:proofErr w:type="spellStart"/>
+      <w:r>
+        <w:t>Merger</w:t>
+      </w:r>
+      <w:proofErr w:type="spellEnd"/>
+      <w:r>
+        <w:t xml:space="preserve"> Kernel – imprimer code kernel</w:t>
       </w:r>
     </w:p>
     <w:p>
@@ -359,7 +557,15 @@
         <w:jc w:val="both"/>
       </w:pPr>
       <w:r>
-        <w:t>Avec ou sans Sagan, Aanval ou OSSIM en amont ou aval.</w:t>
+        <w:t xml:space="preserve">Avec ou sans Sagan, </w:t>
+      </w:r>
+      <w:proofErr w:type="spellStart"/>
+      <w:r>
+        <w:t>Aanval</w:t>
+      </w:r>
+      <w:proofErr w:type="spellEnd"/>
+      <w:r>
+        <w:t xml:space="preserve"> ou OSSIM en amont ou aval.</w:t>
       </w:r>
     </w:p>
     <w:p>
@@ -370,8 +576,46 @@
           <w:numId w:val="3"/>
         </w:numPr>
       </w:pPr>
-      <w:r>
-        <w:t>Appache kafka ou rabbitMQ load balancer si graylog ne peut pas suivre ?</w:t>
+      <w:proofErr w:type="spellStart"/>
+      <w:r>
+        <w:lastRenderedPageBreak/>
+        <w:t>Appache</w:t>
+      </w:r>
+      <w:proofErr w:type="spellEnd"/>
+      <w:r>
+        <w:t xml:space="preserve"> </w:t>
+      </w:r>
+      <w:proofErr w:type="spellStart"/>
+      <w:r>
+        <w:t>kafka</w:t>
+      </w:r>
+      <w:proofErr w:type="spellEnd"/>
+      <w:r>
+        <w:t xml:space="preserve"> ou </w:t>
+      </w:r>
+      <w:proofErr w:type="spellStart"/>
+      <w:r>
+        <w:t>rabbitMQ</w:t>
+      </w:r>
+      <w:proofErr w:type="spellEnd"/>
+      <w:r>
+        <w:t xml:space="preserve"> </w:t>
+      </w:r>
+      <w:proofErr w:type="spellStart"/>
+      <w:r>
+        <w:t>load</w:t>
+      </w:r>
+      <w:proofErr w:type="spellEnd"/>
+      <w:r>
+        <w:t xml:space="preserve"> balancer si </w:t>
+      </w:r>
+      <w:proofErr w:type="spellStart"/>
+      <w:r>
+        <w:t>graylog</w:t>
+      </w:r>
+      <w:proofErr w:type="spellEnd"/>
+      <w:r>
+        <w:t xml:space="preserve"> ne peut pas suivre ?</w:t>
       </w:r>
     </w:p>
     <w:sectPr>

--- a/todo.docx
+++ b/todo.docx
@@ -93,6 +93,8 @@
         </w:rPr>
         <w:t>]</w:t>
       </w:r>
+      <w:bookmarkStart w:id="0" w:name="_GoBack"/>
+      <w:bookmarkEnd w:id="0"/>
     </w:p>
     <w:p>
       <w:pPr>
@@ -131,14 +133,18 @@
         <w:jc w:val="both"/>
       </w:pPr>
       <w:r>
-        <w:t xml:space="preserve">Real time + </w:t>
+        <w:rPr>
+          <w:strike/>
+        </w:rPr>
+        <w:t>Real time</w:t>
+      </w:r>
+      <w:r>
+        <w:t xml:space="preserve"> + </w:t>
       </w:r>
       <w:proofErr w:type="spellStart"/>
       <w:r>
         <w:t>dashboard</w:t>
       </w:r>
-      <w:bookmarkStart w:id="0" w:name="_GoBack"/>
-      <w:bookmarkEnd w:id="0"/>
       <w:proofErr w:type="spellEnd"/>
     </w:p>
     <w:p>

--- a/todo.docx
+++ b/todo.docx
@@ -73,556 +73,428 @@
         </w:rPr>
         <w:t>[</w:t>
       </w:r>
-      <w:proofErr w:type="spellStart"/>
       <w:r>
         <w:rPr>
           <w:strike/>
         </w:rPr>
-        <w:t>Rsyslog</w:t>
-      </w:r>
-      <w:proofErr w:type="spellEnd"/>
+        <w:t>Rsyslog docs</w:t>
+      </w:r>
       <w:r>
         <w:rPr>
           <w:strike/>
         </w:rPr>
-        <w:t xml:space="preserve"> docs</w:t>
-      </w:r>
-      <w:r>
+        <w:t>]</w:t>
+      </w:r>
+    </w:p>
+    <w:p>
+      <w:pPr>
+        <w:pStyle w:val="Paragraphedeliste"/>
+        <w:numPr>
+          <w:ilvl w:val="0"/>
+          <w:numId w:val="4"/>
+        </w:numPr>
+        <w:jc w:val="both"/>
         <w:rPr>
           <w:strike/>
         </w:rPr>
-        <w:t>]</w:t>
+      </w:pPr>
+      <w:r>
+        <w:rPr>
+          <w:strike/>
+        </w:rPr>
+        <w:t>Graylogs docs</w:t>
+      </w:r>
+    </w:p>
+    <w:p>
+      <w:pPr>
+        <w:pStyle w:val="Paragraphedeliste"/>
+        <w:numPr>
+          <w:ilvl w:val="0"/>
+          <w:numId w:val="4"/>
+        </w:numPr>
+        <w:jc w:val="both"/>
+      </w:pPr>
+      <w:r>
+        <w:rPr>
+          <w:strike/>
+        </w:rPr>
+        <w:t>Real time</w:t>
+      </w:r>
+      <w:r>
+        <w:t xml:space="preserve"> + dashboard</w:t>
+      </w:r>
+    </w:p>
+    <w:p>
+      <w:pPr>
+        <w:jc w:val="center"/>
+        <w:rPr>
+          <w:b/>
+        </w:rPr>
+      </w:pPr>
+      <w:r>
+        <w:rPr>
+          <w:b/>
+        </w:rPr>
+        <w:t>Prod</w:t>
+      </w:r>
+    </w:p>
+    <w:p>
+      <w:pPr>
+        <w:pStyle w:val="Paragraphedeliste"/>
+        <w:numPr>
+          <w:ilvl w:val="0"/>
+          <w:numId w:val="2"/>
+        </w:numPr>
+      </w:pPr>
+      <w:r>
+        <w:t>VRT/ET payant choix</w:t>
+      </w:r>
+    </w:p>
+    <w:p>
+      <w:pPr>
+        <w:pStyle w:val="Paragraphedeliste"/>
+        <w:numPr>
+          <w:ilvl w:val="0"/>
+          <w:numId w:val="2"/>
+        </w:numPr>
+      </w:pPr>
+      <w:r>
+        <w:t xml:space="preserve">Suricata docs </w:t>
+      </w:r>
+    </w:p>
+    <w:p>
+      <w:pPr>
+        <w:pStyle w:val="Paragraphedeliste"/>
+        <w:numPr>
+          <w:ilvl w:val="0"/>
+          <w:numId w:val="2"/>
+        </w:numPr>
+      </w:pPr>
+      <w:r>
+        <w:t>Suricata</w:t>
+      </w:r>
+      <w:r>
+        <w:t>/graylog</w:t>
+      </w:r>
+      <w:r>
+        <w:t xml:space="preserve"> optimisation</w:t>
+      </w:r>
+      <w:r>
+        <w:t xml:space="preserve"> (#paquets dropped suricata)</w:t>
+      </w:r>
+    </w:p>
+    <w:p>
+      <w:pPr>
+        <w:pStyle w:val="Paragraphedeliste"/>
+        <w:numPr>
+          <w:ilvl w:val="0"/>
+          <w:numId w:val="2"/>
+        </w:numPr>
+      </w:pPr>
+      <w:r>
+        <w:t>Security debian, graylog (TLS</w:t>
+      </w:r>
+      <w:r>
+        <w:t>…)</w:t>
+      </w:r>
+    </w:p>
+    <w:p>
+      <w:pPr>
+        <w:pStyle w:val="Paragraphedeliste"/>
+        <w:numPr>
+          <w:ilvl w:val="0"/>
+          <w:numId w:val="2"/>
+        </w:numPr>
+      </w:pPr>
+      <w:r>
+        <w:t>LDAP</w:t>
+      </w:r>
+    </w:p>
+    <w:p>
+      <w:pPr>
+        <w:pStyle w:val="Paragraphedeliste"/>
+        <w:numPr>
+          <w:ilvl w:val="0"/>
+          <w:numId w:val="2"/>
+        </w:numPr>
+      </w:pPr>
+      <w:r>
+        <w:t>Logs retention</w:t>
+      </w:r>
+    </w:p>
+    <w:p>
+      <w:pPr>
+        <w:pStyle w:val="Paragraphedeliste"/>
+        <w:numPr>
+          <w:ilvl w:val="0"/>
+          <w:numId w:val="2"/>
+        </w:numPr>
+      </w:pPr>
+      <w:r>
+        <w:t>Alerting/reporting</w:t>
+      </w:r>
+    </w:p>
+    <w:p>
+      <w:pPr>
+        <w:jc w:val="center"/>
+        <w:rPr>
+          <w:b/>
+        </w:rPr>
+      </w:pPr>
+      <w:r>
+        <w:rPr>
+          <w:b/>
+        </w:rPr>
+        <w:t>Finalisation</w:t>
+      </w:r>
+    </w:p>
+    <w:p>
+      <w:pPr>
+        <w:pStyle w:val="Paragraphedeliste"/>
+        <w:numPr>
+          <w:ilvl w:val="0"/>
+          <w:numId w:val="1"/>
+        </w:numPr>
+      </w:pPr>
+      <w:r>
+        <w:t>#paquets dropped par NIC/OS</w:t>
+      </w:r>
+    </w:p>
+    <w:p>
+      <w:pPr>
+        <w:pStyle w:val="Paragraphedeliste"/>
+        <w:numPr>
+          <w:ilvl w:val="0"/>
+          <w:numId w:val="1"/>
+        </w:numPr>
+      </w:pPr>
+      <w:r>
+        <w:t>Docs kernel</w:t>
+      </w:r>
+    </w:p>
+    <w:p>
+      <w:pPr>
+        <w:pStyle w:val="Paragraphedeliste"/>
+        <w:numPr>
+          <w:ilvl w:val="0"/>
+          <w:numId w:val="1"/>
+        </w:numPr>
+      </w:pPr>
+      <w:r>
+        <w:t>Kernel optimisation : NAPI ? PF_ring ?</w:t>
+      </w:r>
+      <w:r>
+        <w:t xml:space="preserve"> Load balancing des IRQs ? </w:t>
+      </w:r>
+      <w:r>
+        <w:t xml:space="preserve"> #IRQ</w:t>
+      </w:r>
+    </w:p>
+    <w:p/>
+    <w:p/>
+    <w:p>
+      <w:pPr>
+        <w:jc w:val="center"/>
+        <w:rPr>
+          <w:b/>
+        </w:rPr>
+      </w:pPr>
+      <w:r>
+        <w:rPr>
+          <w:b/>
+        </w:rPr>
+        <w:t>Externe</w:t>
+      </w:r>
+    </w:p>
+    <w:p>
+      <w:pPr>
+        <w:jc w:val="center"/>
+        <w:rPr>
+          <w:b/>
+        </w:rPr>
+      </w:pPr>
+    </w:p>
+    <w:p>
+      <w:pPr>
+        <w:jc w:val="center"/>
+        <w:rPr>
+          <w:u w:val="single"/>
+        </w:rPr>
+      </w:pPr>
+      <w:r>
+        <w:rPr>
+          <w:u w:val="single"/>
+        </w:rPr>
+        <w:t>C</w:t>
+      </w:r>
+    </w:p>
+    <w:p>
+      <w:pPr>
+        <w:jc w:val="both"/>
+      </w:pPr>
+      <w:r>
+        <w:t>Foo pointeur de structure</w:t>
+      </w:r>
+    </w:p>
+    <w:p>
+      <w:pPr>
+        <w:jc w:val="both"/>
+      </w:pPr>
+      <w:r>
+        <w:t>Foo-&gt;x idem (*foo).x</w:t>
+      </w:r>
+    </w:p>
+    <w:p>
+      <w:pPr>
+        <w:jc w:val="center"/>
+        <w:rPr>
+          <w:u w:val="single"/>
+        </w:rPr>
+      </w:pPr>
+      <w:r>
+        <w:rPr>
+          <w:u w:val="single"/>
+        </w:rPr>
+        <w:t>Docs</w:t>
+      </w:r>
+    </w:p>
+    <w:p>
+      <w:pPr>
+        <w:jc w:val="both"/>
+      </w:pPr>
+      <w:r>
+        <w:t>Merger Bash</w:t>
+      </w:r>
+    </w:p>
+    <w:p>
+      <w:pPr>
+        <w:jc w:val="both"/>
+      </w:pPr>
+      <w:r>
+        <w:t>Merger Kernel – imprimer code kernel</w:t>
+      </w:r>
+    </w:p>
+    <w:p>
+      <w:pPr>
+        <w:jc w:val="both"/>
+        <w:rPr>
+          <w:u w:val="single"/>
+        </w:rPr>
+      </w:pPr>
+    </w:p>
+    <w:p>
+      <w:pPr>
+        <w:jc w:val="center"/>
+        <w:rPr>
+          <w:u w:val="single"/>
+        </w:rPr>
+      </w:pPr>
+      <w:r>
+        <w:rPr>
+          <w:u w:val="single"/>
+        </w:rPr>
+        <w:t>Questions</w:t>
+      </w:r>
+      <w:r>
+        <w:rPr>
+          <w:u w:val="single"/>
+        </w:rPr>
+        <w:t xml:space="preserve"> Kiennert ou perso</w:t>
+      </w:r>
+    </w:p>
+    <w:p>
+      <w:pPr>
+        <w:pStyle w:val="Paragraphedeliste"/>
+        <w:numPr>
+          <w:ilvl w:val="0"/>
+          <w:numId w:val="3"/>
+        </w:numPr>
+        <w:jc w:val="both"/>
+      </w:pPr>
+      <w:r>
+        <w:t>Avec ou sans Sagan, Aanval ou OSSIM en amont ou aval.</w:t>
+      </w:r>
+    </w:p>
+    <w:p>
+      <w:pPr>
+        <w:pStyle w:val="Paragraphedeliste"/>
+        <w:numPr>
+          <w:ilvl w:val="0"/>
+          <w:numId w:val="3"/>
+        </w:numPr>
+      </w:pPr>
+      <w:r>
+        <w:lastRenderedPageBreak/>
+        <w:t>Appache kafka ou rabbitMQ load balancer si graylog ne peut pas suivre ?</w:t>
+      </w:r>
+    </w:p>
+    <w:p>
+      <w:pPr>
+        <w:pStyle w:val="Paragraphedeliste"/>
+        <w:numPr>
+          <w:ilvl w:val="0"/>
+          <w:numId w:val="3"/>
+        </w:numPr>
+      </w:pPr>
+      <w:r>
+        <w:t>Résolution du https de bout en bout.</w:t>
+      </w:r>
+    </w:p>
+    <w:p>
+      <w:pPr>
+        <w:pStyle w:val="Paragraphedeliste"/>
+        <w:numPr>
+          <w:ilvl w:val="0"/>
+          <w:numId w:val="3"/>
+        </w:numPr>
+      </w:pPr>
+      <w:r>
+        <w:t>OS refragmente </w:t>
+      </w:r>
+      <w:r>
+        <w:t>(IP – TCP)</w:t>
+      </w:r>
+      <w:r>
+        <w:t>? ou Suricata ?</w:t>
+      </w:r>
+    </w:p>
+    <w:p>
+      <w:pPr>
+        <w:pStyle w:val="Paragraphedeliste"/>
+        <w:numPr>
+          <w:ilvl w:val="0"/>
+          <w:numId w:val="3"/>
+        </w:numPr>
+      </w:pPr>
+      <w:r>
+        <w:t>Liste des IPs atteignables sur le site ?</w:t>
+      </w:r>
+    </w:p>
+    <w:p>
+      <w:pPr>
+        <w:pStyle w:val="Paragraphedeliste"/>
+        <w:numPr>
+          <w:ilvl w:val="0"/>
+          <w:numId w:val="3"/>
+        </w:numPr>
+      </w:pPr>
+      <w:r>
+        <w:t>Administration de la machine physique hébergeant suricata ?SSH ?</w:t>
+      </w:r>
+    </w:p>
+    <w:p>
+      <w:pPr>
+        <w:pStyle w:val="Paragraphedeliste"/>
+        <w:numPr>
+          <w:ilvl w:val="0"/>
+          <w:numId w:val="3"/>
+        </w:numPr>
+      </w:pPr>
+      <w:r>
+        <w:t>Liste des protocoles Euris.</w:t>
       </w:r>
       <w:bookmarkStart w:id="0" w:name="_GoBack"/>
       <w:bookmarkEnd w:id="0"/>
-    </w:p>
-    <w:p>
-      <w:pPr>
-        <w:pStyle w:val="Paragraphedeliste"/>
-        <w:numPr>
-          <w:ilvl w:val="0"/>
-          <w:numId w:val="4"/>
-        </w:numPr>
-        <w:jc w:val="both"/>
-        <w:rPr>
-          <w:strike/>
-        </w:rPr>
-      </w:pPr>
-      <w:proofErr w:type="spellStart"/>
-      <w:r>
-        <w:rPr>
-          <w:strike/>
-        </w:rPr>
-        <w:t>Graylogs</w:t>
-      </w:r>
-      <w:proofErr w:type="spellEnd"/>
-      <w:r>
-        <w:rPr>
-          <w:strike/>
-        </w:rPr>
-        <w:t xml:space="preserve"> docs</w:t>
-      </w:r>
-    </w:p>
-    <w:p>
-      <w:pPr>
-        <w:pStyle w:val="Paragraphedeliste"/>
-        <w:numPr>
-          <w:ilvl w:val="0"/>
-          <w:numId w:val="4"/>
-        </w:numPr>
-        <w:jc w:val="both"/>
-      </w:pPr>
-      <w:r>
-        <w:rPr>
-          <w:strike/>
-        </w:rPr>
-        <w:t>Real time</w:t>
-      </w:r>
-      <w:r>
-        <w:t xml:space="preserve"> + </w:t>
-      </w:r>
-      <w:proofErr w:type="spellStart"/>
-      <w:r>
-        <w:t>dashboard</w:t>
-      </w:r>
-      <w:proofErr w:type="spellEnd"/>
-    </w:p>
-    <w:p>
-      <w:pPr>
-        <w:jc w:val="center"/>
-        <w:rPr>
-          <w:b/>
-        </w:rPr>
-      </w:pPr>
-      <w:proofErr w:type="spellStart"/>
-      <w:r>
-        <w:rPr>
-          <w:b/>
-        </w:rPr>
-        <w:t>Prod</w:t>
-      </w:r>
-      <w:proofErr w:type="spellEnd"/>
-    </w:p>
-    <w:p>
-      <w:pPr>
-        <w:pStyle w:val="Paragraphedeliste"/>
-        <w:numPr>
-          <w:ilvl w:val="0"/>
-          <w:numId w:val="2"/>
-        </w:numPr>
-      </w:pPr>
-      <w:r>
-        <w:t>VRT/ET payant choix</w:t>
-      </w:r>
-    </w:p>
-    <w:p>
-      <w:pPr>
-        <w:pStyle w:val="Paragraphedeliste"/>
-        <w:numPr>
-          <w:ilvl w:val="0"/>
-          <w:numId w:val="2"/>
-        </w:numPr>
-      </w:pPr>
-      <w:proofErr w:type="spellStart"/>
-      <w:r>
-        <w:t>Suricata</w:t>
-      </w:r>
-      <w:proofErr w:type="spellEnd"/>
-      <w:r>
-        <w:t xml:space="preserve"> docs </w:t>
-      </w:r>
-    </w:p>
-    <w:p>
-      <w:pPr>
-        <w:pStyle w:val="Paragraphedeliste"/>
-        <w:numPr>
-          <w:ilvl w:val="0"/>
-          <w:numId w:val="2"/>
-        </w:numPr>
-      </w:pPr>
-      <w:proofErr w:type="spellStart"/>
-      <w:r>
-        <w:t>Suricata</w:t>
-      </w:r>
-      <w:proofErr w:type="spellEnd"/>
-      <w:r>
-        <w:t>/</w:t>
-      </w:r>
-      <w:proofErr w:type="spellStart"/>
-      <w:r>
-        <w:t>graylog</w:t>
-      </w:r>
-      <w:proofErr w:type="spellEnd"/>
-      <w:r>
-        <w:t xml:space="preserve"> optimisation</w:t>
-      </w:r>
-      <w:r>
-        <w:t xml:space="preserve"> (#paquets </w:t>
-      </w:r>
-      <w:proofErr w:type="spellStart"/>
-      <w:r>
-        <w:t>dropped</w:t>
-      </w:r>
-      <w:proofErr w:type="spellEnd"/>
-      <w:r>
-        <w:t xml:space="preserve"> </w:t>
-      </w:r>
-      <w:proofErr w:type="spellStart"/>
-      <w:r>
-        <w:t>suricata</w:t>
-      </w:r>
-      <w:proofErr w:type="spellEnd"/>
-      <w:r>
-        <w:t>)</w:t>
-      </w:r>
-    </w:p>
-    <w:p>
-      <w:pPr>
-        <w:pStyle w:val="Paragraphedeliste"/>
-        <w:numPr>
-          <w:ilvl w:val="0"/>
-          <w:numId w:val="2"/>
-        </w:numPr>
-      </w:pPr>
-      <w:r>
-        <w:t xml:space="preserve">Security </w:t>
-      </w:r>
-      <w:proofErr w:type="spellStart"/>
-      <w:r>
-        <w:t>debian</w:t>
-      </w:r>
-      <w:proofErr w:type="spellEnd"/>
-      <w:r>
-        <w:t xml:space="preserve">, </w:t>
-      </w:r>
-      <w:proofErr w:type="spellStart"/>
-      <w:r>
-        <w:t>graylog</w:t>
-      </w:r>
-      <w:proofErr w:type="spellEnd"/>
-      <w:r>
-        <w:t xml:space="preserve"> (TLS</w:t>
-      </w:r>
-      <w:r>
-        <w:t>…)</w:t>
-      </w:r>
-    </w:p>
-    <w:p>
-      <w:pPr>
-        <w:pStyle w:val="Paragraphedeliste"/>
-        <w:numPr>
-          <w:ilvl w:val="0"/>
-          <w:numId w:val="2"/>
-        </w:numPr>
-      </w:pPr>
-      <w:r>
-        <w:t>LDAP</w:t>
-      </w:r>
-    </w:p>
-    <w:p>
-      <w:pPr>
-        <w:pStyle w:val="Paragraphedeliste"/>
-        <w:numPr>
-          <w:ilvl w:val="0"/>
-          <w:numId w:val="2"/>
-        </w:numPr>
-      </w:pPr>
-      <w:r>
-        <w:t xml:space="preserve">Logs </w:t>
-      </w:r>
-      <w:proofErr w:type="spellStart"/>
-      <w:r>
-        <w:t>retention</w:t>
-      </w:r>
-      <w:proofErr w:type="spellEnd"/>
-    </w:p>
-    <w:p>
-      <w:pPr>
-        <w:pStyle w:val="Paragraphedeliste"/>
-        <w:numPr>
-          <w:ilvl w:val="0"/>
-          <w:numId w:val="2"/>
-        </w:numPr>
-      </w:pPr>
-      <w:proofErr w:type="spellStart"/>
-      <w:r>
-        <w:t>Alerting</w:t>
-      </w:r>
-      <w:proofErr w:type="spellEnd"/>
-      <w:r>
-        <w:t>/</w:t>
-      </w:r>
-      <w:proofErr w:type="spellStart"/>
-      <w:r>
-        <w:t>reporting</w:t>
-      </w:r>
-      <w:proofErr w:type="spellEnd"/>
-    </w:p>
-    <w:p>
-      <w:pPr>
-        <w:jc w:val="center"/>
-        <w:rPr>
-          <w:b/>
-        </w:rPr>
-      </w:pPr>
-      <w:r>
-        <w:rPr>
-          <w:b/>
-        </w:rPr>
-        <w:t>Finalisation</w:t>
-      </w:r>
-    </w:p>
-    <w:p>
-      <w:pPr>
-        <w:pStyle w:val="Paragraphedeliste"/>
-        <w:numPr>
-          <w:ilvl w:val="0"/>
-          <w:numId w:val="1"/>
-        </w:numPr>
-      </w:pPr>
-      <w:r>
-        <w:t xml:space="preserve">#paquets </w:t>
-      </w:r>
-      <w:proofErr w:type="spellStart"/>
-      <w:r>
-        <w:t>dropped</w:t>
-      </w:r>
-      <w:proofErr w:type="spellEnd"/>
-      <w:r>
-        <w:t xml:space="preserve"> par NIC/OS</w:t>
-      </w:r>
-    </w:p>
-    <w:p>
-      <w:pPr>
-        <w:pStyle w:val="Paragraphedeliste"/>
-        <w:numPr>
-          <w:ilvl w:val="0"/>
-          <w:numId w:val="1"/>
-        </w:numPr>
-      </w:pPr>
-      <w:r>
-        <w:t>Docs kernel</w:t>
-      </w:r>
-    </w:p>
-    <w:p>
-      <w:pPr>
-        <w:pStyle w:val="Paragraphedeliste"/>
-        <w:numPr>
-          <w:ilvl w:val="0"/>
-          <w:numId w:val="1"/>
-        </w:numPr>
-      </w:pPr>
-      <w:r>
-        <w:t xml:space="preserve">Kernel optimisation : NAPI ? </w:t>
-      </w:r>
-      <w:proofErr w:type="spellStart"/>
-      <w:r>
-        <w:t>PF_ring</w:t>
-      </w:r>
-      <w:proofErr w:type="spellEnd"/>
-      <w:r>
-        <w:t> ?</w:t>
-      </w:r>
-      <w:r>
-        <w:t xml:space="preserve"> </w:t>
-      </w:r>
-      <w:proofErr w:type="spellStart"/>
-      <w:r>
-        <w:t>Load</w:t>
-      </w:r>
-      <w:proofErr w:type="spellEnd"/>
-      <w:r>
-        <w:t xml:space="preserve"> </w:t>
-      </w:r>
-      <w:proofErr w:type="spellStart"/>
-      <w:r>
-        <w:t>balancing</w:t>
-      </w:r>
-      <w:proofErr w:type="spellEnd"/>
-      <w:r>
-        <w:t xml:space="preserve"> des </w:t>
-      </w:r>
-      <w:proofErr w:type="spellStart"/>
-      <w:r>
-        <w:t>IRQs</w:t>
-      </w:r>
-      <w:proofErr w:type="spellEnd"/>
-      <w:r>
-        <w:t xml:space="preserve"> ? </w:t>
-      </w:r>
-      <w:r>
-        <w:t xml:space="preserve"> #IRQ</w:t>
-      </w:r>
-    </w:p>
-    <w:p/>
-    <w:p/>
-    <w:p>
-      <w:pPr>
-        <w:jc w:val="center"/>
-        <w:rPr>
-          <w:b/>
-        </w:rPr>
-      </w:pPr>
-      <w:r>
-        <w:rPr>
-          <w:b/>
-        </w:rPr>
-        <w:t>Externe</w:t>
-      </w:r>
-    </w:p>
-    <w:p>
-      <w:pPr>
-        <w:jc w:val="center"/>
-        <w:rPr>
-          <w:b/>
-        </w:rPr>
-      </w:pPr>
-    </w:p>
-    <w:p>
-      <w:pPr>
-        <w:jc w:val="center"/>
-        <w:rPr>
-          <w:u w:val="single"/>
-        </w:rPr>
-      </w:pPr>
-      <w:r>
-        <w:rPr>
-          <w:u w:val="single"/>
-        </w:rPr>
-        <w:t>C</w:t>
-      </w:r>
-    </w:p>
-    <w:p>
-      <w:pPr>
-        <w:jc w:val="both"/>
-      </w:pPr>
-      <w:proofErr w:type="spellStart"/>
-      <w:r>
-        <w:t>Foo</w:t>
-      </w:r>
-      <w:proofErr w:type="spellEnd"/>
-      <w:r>
-        <w:t xml:space="preserve"> pointeur de structure</w:t>
-      </w:r>
-    </w:p>
-    <w:p>
-      <w:pPr>
-        <w:jc w:val="both"/>
-      </w:pPr>
-      <w:proofErr w:type="spellStart"/>
-      <w:r>
-        <w:t>Foo</w:t>
-      </w:r>
-      <w:proofErr w:type="spellEnd"/>
-      <w:r>
-        <w:t>-&gt;x idem (*</w:t>
-      </w:r>
-      <w:proofErr w:type="spellStart"/>
-      <w:r>
-        <w:t>foo</w:t>
-      </w:r>
-      <w:proofErr w:type="spellEnd"/>
-      <w:r>
-        <w:t>).x</w:t>
-      </w:r>
-    </w:p>
-    <w:p>
-      <w:pPr>
-        <w:jc w:val="center"/>
-        <w:rPr>
-          <w:u w:val="single"/>
-        </w:rPr>
-      </w:pPr>
-      <w:r>
-        <w:rPr>
-          <w:u w:val="single"/>
-        </w:rPr>
-        <w:t>Docs</w:t>
-      </w:r>
-    </w:p>
-    <w:p>
-      <w:pPr>
-        <w:jc w:val="both"/>
-      </w:pPr>
-      <w:proofErr w:type="spellStart"/>
-      <w:r>
-        <w:t>Merger</w:t>
-      </w:r>
-      <w:proofErr w:type="spellEnd"/>
-      <w:r>
-        <w:t xml:space="preserve"> </w:t>
-      </w:r>
-      <w:proofErr w:type="spellStart"/>
-      <w:r>
-        <w:t>Bash</w:t>
-      </w:r>
-      <w:proofErr w:type="spellEnd"/>
-    </w:p>
-    <w:p>
-      <w:pPr>
-        <w:jc w:val="both"/>
-      </w:pPr>
-      <w:proofErr w:type="spellStart"/>
-      <w:r>
-        <w:t>Merger</w:t>
-      </w:r>
-      <w:proofErr w:type="spellEnd"/>
-      <w:r>
-        <w:t xml:space="preserve"> Kernel – imprimer code kernel</w:t>
-      </w:r>
-    </w:p>
-    <w:p>
-      <w:pPr>
-        <w:jc w:val="both"/>
-        <w:rPr>
-          <w:u w:val="single"/>
-        </w:rPr>
-      </w:pPr>
-    </w:p>
-    <w:p>
-      <w:pPr>
-        <w:jc w:val="center"/>
-        <w:rPr>
-          <w:u w:val="single"/>
-        </w:rPr>
-      </w:pPr>
-      <w:r>
-        <w:rPr>
-          <w:u w:val="single"/>
-        </w:rPr>
-        <w:t>Questions</w:t>
-      </w:r>
-    </w:p>
-    <w:p>
-      <w:pPr>
-        <w:pStyle w:val="Paragraphedeliste"/>
-        <w:numPr>
-          <w:ilvl w:val="0"/>
-          <w:numId w:val="3"/>
-        </w:numPr>
-        <w:jc w:val="both"/>
-      </w:pPr>
-      <w:r>
-        <w:t xml:space="preserve">Avec ou sans Sagan, </w:t>
-      </w:r>
-      <w:proofErr w:type="spellStart"/>
-      <w:r>
-        <w:t>Aanval</w:t>
-      </w:r>
-      <w:proofErr w:type="spellEnd"/>
-      <w:r>
-        <w:t xml:space="preserve"> ou OSSIM en amont ou aval.</w:t>
-      </w:r>
-    </w:p>
-    <w:p>
-      <w:pPr>
-        <w:pStyle w:val="Paragraphedeliste"/>
-        <w:numPr>
-          <w:ilvl w:val="0"/>
-          <w:numId w:val="3"/>
-        </w:numPr>
-      </w:pPr>
-      <w:proofErr w:type="spellStart"/>
-      <w:r>
-        <w:lastRenderedPageBreak/>
-        <w:t>Appache</w:t>
-      </w:r>
-      <w:proofErr w:type="spellEnd"/>
-      <w:r>
-        <w:t xml:space="preserve"> </w:t>
-      </w:r>
-      <w:proofErr w:type="spellStart"/>
-      <w:r>
-        <w:t>kafka</w:t>
-      </w:r>
-      <w:proofErr w:type="spellEnd"/>
-      <w:r>
-        <w:t xml:space="preserve"> ou </w:t>
-      </w:r>
-      <w:proofErr w:type="spellStart"/>
-      <w:r>
-        <w:t>rabbitMQ</w:t>
-      </w:r>
-      <w:proofErr w:type="spellEnd"/>
-      <w:r>
-        <w:t xml:space="preserve"> </w:t>
-      </w:r>
-      <w:proofErr w:type="spellStart"/>
-      <w:r>
-        <w:t>load</w:t>
-      </w:r>
-      <w:proofErr w:type="spellEnd"/>
-      <w:r>
-        <w:t xml:space="preserve"> balancer si </w:t>
-      </w:r>
-      <w:proofErr w:type="spellStart"/>
-      <w:r>
-        <w:t>graylog</w:t>
-      </w:r>
-      <w:proofErr w:type="spellEnd"/>
-      <w:r>
-        <w:t xml:space="preserve"> ne peut pas suivre ?</w:t>
-      </w:r>
     </w:p>
     <w:sectPr>
       <w:pgSz w:w="11906" w:h="16838"/>
